--- a/IoT Project Proposal_Florian Poppinger.docx
+++ b/IoT Project Proposal_Florian Poppinger.docx
@@ -192,7 +192,13 @@
         </w:numPr>
       </w:pPr>
       <w:r>
-        <w:t>Provide visual monitoring and security through motion detection.</w:t>
+        <w:t>Provide visual monitoring and security through motion detectio</w:t>
+      </w:r>
+      <w:r>
+        <w:t>n</w:t>
+      </w:r>
+      <w:r>
+        <w:t>.</w:t>
       </w:r>
     </w:p>
     <w:p>
@@ -252,10 +258,7 @@
         </w:numPr>
       </w:pPr>
       <w:r>
-        <w:t>Publish data to the MQTT broker for real-time updates</w:t>
-      </w:r>
-      <w:r>
-        <w:t>.</w:t>
+        <w:t>Publish data to the MQTT broker for real-time updates.</w:t>
       </w:r>
     </w:p>
     <w:p>
@@ -434,19 +437,11 @@
     </w:p>
     <w:p>
       <w:hyperlink r:id="rId5" w:history="1">
-        <w:proofErr w:type="spellStart"/>
         <w:r>
           <w:rPr>
             <w:rStyle w:val="Hyperlink"/>
           </w:rPr>
-          <w:t>Github</w:t>
-        </w:r>
-        <w:proofErr w:type="spellEnd"/>
-        <w:r>
-          <w:rPr>
-            <w:rStyle w:val="Hyperlink"/>
-          </w:rPr>
-          <w:t xml:space="preserve"> Repo</w:t>
+          <w:t>Github Repo</w:t>
         </w:r>
       </w:hyperlink>
     </w:p>
